--- a/Android sdk 使用文档.docx
+++ b/Android sdk 使用文档.docx
@@ -1058,7 +1058,17 @@
       </w:r>
       <w:r>
         <w:rPr/>
-        <w:t>"password":null,</w:t>
+        <w:t>"</w:t>
+      </w:r>
+      <w:bookmarkStart w:id="2" w:name="__DdeLink__1906_782904040"/>
+      <w:r>
+        <w:rPr/>
+        <w:t>password</w:t>
+      </w:r>
+      <w:bookmarkEnd w:id="2"/>
+      <w:r>
+        <w:rPr/>
+        <w:t>":null,</w:t>
       </w:r>
     </w:p>
     <w:p>
@@ -1086,7 +1096,17 @@
       </w:r>
       <w:r>
         <w:rPr/>
-        <w:t>"thumbnail_url":"http://misc.smvp.cn/snapshot/pub-640361859865669248/ent-647026622611877784/647027176746544515.jpg",</w:t>
+        <w:t>"</w:t>
+      </w:r>
+      <w:bookmarkStart w:id="3" w:name="__DdeLink__1908_782904040"/>
+      <w:r>
+        <w:rPr/>
+        <w:t>thumbnail_url"</w:t>
+      </w:r>
+      <w:bookmarkEnd w:id="3"/>
+      <w:r>
+        <w:rPr/>
+        <w:t>:"http://misc.smvp.cn/snapshot/pub-640361859865669248/ent-647026622611877784/647027176746544515.jpg",</w:t>
       </w:r>
     </w:p>
     <w:p>
@@ -1100,7 +1120,17 @@
       </w:r>
       <w:r>
         <w:rPr/>
-        <w:t>"title":"update video",</w:t>
+        <w:t>"</w:t>
+      </w:r>
+      <w:bookmarkStart w:id="4" w:name="__DdeLink__1910_782904040"/>
+      <w:r>
+        <w:rPr/>
+        <w:t>title</w:t>
+      </w:r>
+      <w:bookmarkEnd w:id="4"/>
+      <w:r>
+        <w:rPr/>
+        <w:t>":"update video",</w:t>
       </w:r>
     </w:p>
     <w:p>
@@ -1114,7 +1144,17 @@
       </w:r>
       <w:r>
         <w:rPr/>
-        <w:t>"audio_kbps":64,</w:t>
+        <w:t>"</w:t>
+      </w:r>
+      <w:bookmarkStart w:id="5" w:name="__DdeLink__1912_782904040"/>
+      <w:r>
+        <w:rPr/>
+        <w:t>audio_kbps</w:t>
+      </w:r>
+      <w:bookmarkEnd w:id="5"/>
+      <w:r>
+        <w:rPr/>
+        <w:t>":64,</w:t>
       </w:r>
     </w:p>
     <w:p>
@@ -1128,7 +1168,17 @@
       </w:r>
       <w:r>
         <w:rPr/>
-        <w:t>"height":600,</w:t>
+        <w:t>"</w:t>
+      </w:r>
+      <w:bookmarkStart w:id="6" w:name="__DdeLink__1914_782904040"/>
+      <w:r>
+        <w:rPr/>
+        <w:t>height</w:t>
+      </w:r>
+      <w:bookmarkEnd w:id="6"/>
+      <w:r>
+        <w:rPr/>
+        <w:t>":600,</w:t>
       </w:r>
     </w:p>
     <w:p>
@@ -1142,7 +1192,17 @@
       </w:r>
       <w:r>
         <w:rPr/>
-        <w:t>"description":"test update",</w:t>
+        <w:t>"</w:t>
+      </w:r>
+      <w:bookmarkStart w:id="7" w:name="__DdeLink__1916_782904040"/>
+      <w:r>
+        <w:rPr/>
+        <w:t>description</w:t>
+      </w:r>
+      <w:bookmarkEnd w:id="7"/>
+      <w:r>
+        <w:rPr/>
+        <w:t>":"test update",</w:t>
       </w:r>
     </w:p>
     <w:p>
@@ -1156,7 +1216,17 @@
       </w:r>
       <w:r>
         <w:rPr/>
-        <w:t>"activated":true,</w:t>
+        <w:t>"</w:t>
+      </w:r>
+      <w:bookmarkStart w:id="8" w:name="__DdeLink__1918_782904040"/>
+      <w:r>
+        <w:rPr/>
+        <w:t>activated</w:t>
+      </w:r>
+      <w:bookmarkEnd w:id="8"/>
+      <w:r>
+        <w:rPr/>
+        <w:t>":true,</w:t>
       </w:r>
     </w:p>
     <w:p>
@@ -1170,7 +1240,19 @@
       </w:r>
       <w:r>
         <w:rPr/>
-        <w:t>"user_id":"-1",</w:t>
+        <w:t>"</w:t>
+      </w:r>
+      <w:bookmarkStart w:id="9" w:name="__DdeLink__1922_782904040"/>
+      <w:bookmarkStart w:id="10" w:name="__DdeLink__1920_782904040"/>
+      <w:r>
+        <w:rPr/>
+        <w:t>user_id</w:t>
+      </w:r>
+      <w:bookmarkEnd w:id="9"/>
+      <w:bookmarkEnd w:id="10"/>
+      <w:r>
+        <w:rPr/>
+        <w:t>":"-1",</w:t>
       </w:r>
     </w:p>
     <w:p>
@@ -1184,7 +1266,17 @@
       </w:r>
       <w:r>
         <w:rPr/>
-        <w:t>"video_kbps":387,</w:t>
+        <w:t>"</w:t>
+      </w:r>
+      <w:bookmarkStart w:id="11" w:name="__DdeLink__1925_782904040"/>
+      <w:r>
+        <w:rPr/>
+        <w:t>video_kbps</w:t>
+      </w:r>
+      <w:bookmarkEnd w:id="11"/>
+      <w:r>
+        <w:rPr/>
+        <w:t>":387,</w:t>
       </w:r>
     </w:p>
     <w:p>
@@ -1198,7 +1290,19 @@
       </w:r>
       <w:r>
         <w:rPr/>
-        <w:t>"framerate":15,</w:t>
+        <w:t>"</w:t>
+      </w:r>
+      <w:bookmarkStart w:id="12" w:name="__DdeLink__1927_782904040"/>
+      <w:bookmarkStart w:id="13" w:name="__DdeLink__2680_130601612"/>
+      <w:r>
+        <w:rPr/>
+        <w:t>framerate</w:t>
+      </w:r>
+      <w:bookmarkEnd w:id="12"/>
+      <w:bookmarkEnd w:id="13"/>
+      <w:r>
+        <w:rPr/>
+        <w:t>":15,</w:t>
       </w:r>
     </w:p>
     <w:p>
@@ -1212,7 +1316,17 @@
       </w:r>
       <w:r>
         <w:rPr/>
-        <w:t>"tags":["update1","update2"],</w:t>
+        <w:t>"</w:t>
+      </w:r>
+      <w:bookmarkStart w:id="14" w:name="__DdeLink__1929_782904040"/>
+      <w:r>
+        <w:rPr/>
+        <w:t>tags</w:t>
+      </w:r>
+      <w:bookmarkEnd w:id="14"/>
+      <w:r>
+        <w:rPr/>
+        <w:t>":["update1","update2"],</w:t>
       </w:r>
     </w:p>
     <w:p>
@@ -1226,7 +1340,17 @@
       </w:r>
       <w:r>
         <w:rPr/>
-        <w:t>"file_size":7247817,</w:t>
+        <w:t>"</w:t>
+      </w:r>
+      <w:bookmarkStart w:id="15" w:name="__DdeLink__1931_782904040"/>
+      <w:r>
+        <w:rPr/>
+        <w:t>file_size</w:t>
+      </w:r>
+      <w:bookmarkEnd w:id="15"/>
+      <w:r>
+        <w:rPr/>
+        <w:t>":7247817,</w:t>
       </w:r>
     </w:p>
     <w:p>
@@ -1240,7 +1364,17 @@
       </w:r>
       <w:r>
         <w:rPr/>
-        <w:t>"status":"FINISHED",</w:t>
+        <w:t>"</w:t>
+      </w:r>
+      <w:bookmarkStart w:id="16" w:name="__DdeLink__1933_782904040"/>
+      <w:r>
+        <w:rPr/>
+        <w:t>status</w:t>
+      </w:r>
+      <w:bookmarkEnd w:id="16"/>
+      <w:r>
+        <w:rPr/>
+        <w:t>":"FINISHED",</w:t>
       </w:r>
     </w:p>
     <w:p>
@@ -1254,7 +1388,17 @@
       </w:r>
       <w:r>
         <w:rPr/>
-        <w:t>"width":800,</w:t>
+        <w:t>"</w:t>
+      </w:r>
+      <w:bookmarkStart w:id="17" w:name="__DdeLink__1935_782904040"/>
+      <w:r>
+        <w:rPr/>
+        <w:t>width</w:t>
+      </w:r>
+      <w:bookmarkEnd w:id="17"/>
+      <w:r>
+        <w:rPr/>
+        <w:t>":800,</w:t>
       </w:r>
     </w:p>
     <w:p>
@@ -1268,7 +1412,17 @@
       </w:r>
       <w:r>
         <w:rPr/>
-        <w:t>"modified_time":"2014-10-13 13:42:41",</w:t>
+        <w:t>"</w:t>
+      </w:r>
+      <w:bookmarkStart w:id="18" w:name="__DdeLink__1937_782904040"/>
+      <w:r>
+        <w:rPr/>
+        <w:t>modified_time</w:t>
+      </w:r>
+      <w:bookmarkEnd w:id="18"/>
+      <w:r>
+        <w:rPr/>
+        <w:t>":"2014-10-13 13:42:41",</w:t>
       </w:r>
     </w:p>
     <w:p>
@@ -1282,7 +1436,17 @@
       </w:r>
       <w:r>
         <w:rPr/>
-        <w:t>"error_code":null,</w:t>
+        <w:t>"</w:t>
+      </w:r>
+      <w:bookmarkStart w:id="19" w:name="__DdeLink__1939_782904040"/>
+      <w:r>
+        <w:rPr/>
+        <w:t>error_code</w:t>
+      </w:r>
+      <w:bookmarkEnd w:id="19"/>
+      <w:r>
+        <w:rPr/>
+        <w:t>":null,</w:t>
       </w:r>
     </w:p>
     <w:p>
@@ -1296,7 +1460,17 @@
       </w:r>
       <w:r>
         <w:rPr/>
-        <w:t>"category_id":"640378515748843249",</w:t>
+        <w:t>"</w:t>
+      </w:r>
+      <w:bookmarkStart w:id="20" w:name="__DdeLink__1941_782904040"/>
+      <w:r>
+        <w:rPr/>
+        <w:t>category_id</w:t>
+      </w:r>
+      <w:bookmarkEnd w:id="20"/>
+      <w:r>
+        <w:rPr/>
+        <w:t>":"640378515748843249",</w:t>
       </w:r>
     </w:p>
     <w:p>
@@ -1310,7 +1484,17 @@
       </w:r>
       <w:r>
         <w:rPr/>
-        <w:t>"audio_sample_rate":44100,</w:t>
+        <w:t>"a</w:t>
+      </w:r>
+      <w:bookmarkStart w:id="21" w:name="__DdeLink__1943_782904040"/>
+      <w:r>
+        <w:rPr/>
+        <w:t>udio_sample_rate</w:t>
+      </w:r>
+      <w:bookmarkEnd w:id="21"/>
+      <w:r>
+        <w:rPr/>
+        <w:t>":44100,</w:t>
       </w:r>
     </w:p>
     <w:p>
@@ -1324,7 +1508,17 @@
       </w:r>
       <w:r>
         <w:rPr/>
-        <w:t>"extension":".mp4",</w:t>
+        <w:t>"</w:t>
+      </w:r>
+      <w:bookmarkStart w:id="22" w:name="__DdeLink__1945_782904040"/>
+      <w:r>
+        <w:rPr/>
+        <w:t>extension</w:t>
+      </w:r>
+      <w:bookmarkEnd w:id="22"/>
+      <w:r>
+        <w:rPr/>
+        <w:t>":".mp4",</w:t>
       </w:r>
     </w:p>
     <w:p>
@@ -1338,7 +1532,17 @@
       </w:r>
       <w:r>
         <w:rPr/>
-        <w:t>"snapshot_url":"http://misc.smvp.cn/snapshot/pub-640361859865669248/ent-647026622611877784/647027172451577217.jpg",</w:t>
+        <w:t>"</w:t>
+      </w:r>
+      <w:bookmarkStart w:id="23" w:name="__DdeLink__1947_782904040"/>
+      <w:r>
+        <w:rPr/>
+        <w:t>snapshot_url</w:t>
+      </w:r>
+      <w:bookmarkEnd w:id="23"/>
+      <w:r>
+        <w:rPr/>
+        <w:t>":"http://misc.smvp.cn/snapshot/pub-640361859865669248/ent-647026622611877784/647027172451577217.jpg",</w:t>
       </w:r>
     </w:p>
     <w:p>
@@ -1352,7 +1556,17 @@
       </w:r>
       <w:r>
         <w:rPr/>
-        <w:t>"category":"test1",</w:t>
+        <w:t>"</w:t>
+      </w:r>
+      <w:bookmarkStart w:id="24" w:name="__DdeLink__1949_782904040"/>
+      <w:r>
+        <w:rPr/>
+        <w:t>category</w:t>
+      </w:r>
+      <w:bookmarkEnd w:id="24"/>
+      <w:r>
+        <w:rPr/>
+        <w:t>":"test1",</w:t>
       </w:r>
     </w:p>
     <w:p>
@@ -1366,7 +1580,17 @@
       </w:r>
       <w:r>
         <w:rPr/>
-        <w:t>"duration":127460,</w:t>
+        <w:t>"</w:t>
+      </w:r>
+      <w:bookmarkStart w:id="25" w:name="__DdeLink__1951_782904040"/>
+      <w:r>
+        <w:rPr/>
+        <w:t>duration</w:t>
+      </w:r>
+      <w:bookmarkEnd w:id="25"/>
+      <w:r>
+        <w:rPr/>
+        <w:t>":127460,</w:t>
       </w:r>
     </w:p>
     <w:p>
@@ -1380,7 +1604,17 @@
       </w:r>
       <w:r>
         <w:rPr/>
-        <w:t>"categories":"640378515748843249",</w:t>
+        <w:t>"</w:t>
+      </w:r>
+      <w:bookmarkStart w:id="26" w:name="__DdeLink__1953_782904040"/>
+      <w:r>
+        <w:rPr/>
+        <w:t>categories</w:t>
+      </w:r>
+      <w:bookmarkEnd w:id="26"/>
+      <w:r>
+        <w:rPr/>
+        <w:t>":"640378515748843249",</w:t>
       </w:r>
     </w:p>
     <w:p>
@@ -1394,7 +1628,17 @@
       </w:r>
       <w:r>
         <w:rPr/>
-        <w:t>"created_time":"2014-10-10 14:33:45"</w:t>
+        <w:t>"</w:t>
+      </w:r>
+      <w:bookmarkStart w:id="27" w:name="__DdeLink__1957_782904040"/>
+      <w:r>
+        <w:rPr/>
+        <w:t>created_time</w:t>
+      </w:r>
+      <w:bookmarkEnd w:id="27"/>
+      <w:r>
+        <w:rPr/>
+        <w:t>":"2014-10-10 14:33:45"</w:t>
       </w:r>
     </w:p>
     <w:p>
@@ -2508,14 +2752,14 @@
         <w:rPr/>
         <w:t>"</w:t>
       </w:r>
-      <w:bookmarkStart w:id="2" w:name="__DdeLink__3324_1569964962"/>
-      <w:bookmarkStart w:id="3" w:name="__DdeLink__3322_1569964962"/>
+      <w:bookmarkStart w:id="28" w:name="__DdeLink__3324_1569964962"/>
+      <w:bookmarkStart w:id="29" w:name="__DdeLink__3322_1569964962"/>
       <w:r>
         <w:rPr/>
         <w:t>thumbnails</w:t>
       </w:r>
-      <w:bookmarkEnd w:id="2"/>
-      <w:bookmarkEnd w:id="3"/>
+      <w:bookmarkEnd w:id="28"/>
+      <w:bookmarkEnd w:id="29"/>
       <w:r>
         <w:rPr/>
         <w:t>":[</w:t>
@@ -2786,12 +3030,12 @@
         <w:rPr/>
         <w:t>"</w:t>
       </w:r>
-      <w:bookmarkStart w:id="4" w:name="__DdeLink__3313_1569964962"/>
+      <w:bookmarkStart w:id="30" w:name="__DdeLink__3313_1569964962"/>
       <w:r>
         <w:rPr/>
         <w:t>publisher_id</w:t>
       </w:r>
-      <w:bookmarkEnd w:id="4"/>
+      <w:bookmarkEnd w:id="30"/>
       <w:r>
         <w:rPr/>
         <w:t>":"640361859865669248",</w:t>
@@ -2810,12 +3054,12 @@
         <w:rPr/>
         <w:t>"</w:t>
       </w:r>
-      <w:bookmarkStart w:id="5" w:name="__DdeLink__3311_1569964962"/>
+      <w:bookmarkStart w:id="31" w:name="__DdeLink__3311_1569964962"/>
       <w:r>
         <w:rPr/>
         <w:t>file_size</w:t>
       </w:r>
-      <w:bookmarkEnd w:id="5"/>
+      <w:bookmarkEnd w:id="31"/>
       <w:r>
         <w:rPr/>
         <w:t>":24051,</w:t>
@@ -4262,12 +4506,12 @@
         <w:rPr/>
         <w:t xml:space="preserve">public void </w:t>
       </w:r>
-      <w:bookmarkStart w:id="6" w:name="__DdeLink__630_1187562351"/>
+      <w:bookmarkStart w:id="32" w:name="__DdeLink__630_1187562351"/>
       <w:r>
         <w:rPr/>
         <w:t>update</w:t>
       </w:r>
-      <w:bookmarkEnd w:id="6"/>
+      <w:bookmarkEnd w:id="32"/>
       <w:r>
         <w:rPr/>
         <w:t xml:space="preserve">(String videoId, String title, String description, String[] tags, Boolean activated,SmvpJsonHttpResponseHandler responseHandler) </w:t>
@@ -4313,10 +4557,12 @@
         <w:ind w:left="0" w:right="0" w:firstLine="420"/>
         <w:rPr/>
       </w:pPr>
+      <w:bookmarkStart w:id="33" w:name="__DdeLink__2676_130601612"/>
       <w:r>
         <w:rPr/>
         <w:t>description</w:t>
       </w:r>
+      <w:bookmarkEnd w:id="33"/>
       <w:r>
         <w:rPr/>
         <w:t>：更新后的视频描述</w:t>
@@ -4328,9 +4574,15 @@
         <w:ind w:left="0" w:right="0" w:firstLine="420"/>
         <w:rPr/>
       </w:pPr>
-      <w:r>
-        <w:rPr/>
-        <w:t xml:space="preserve">tags: </w:t>
+      <w:bookmarkStart w:id="34" w:name="__DdeLink__2678_130601612"/>
+      <w:r>
+        <w:rPr/>
+        <w:t>tags</w:t>
+      </w:r>
+      <w:bookmarkEnd w:id="34"/>
+      <w:r>
+        <w:rPr/>
+        <w:t xml:space="preserve">: </w:t>
       </w:r>
       <w:r>
         <w:rPr/>
@@ -6905,12 +7157,12 @@
         <w:rPr/>
         <w:t xml:space="preserve">public </w:t>
       </w:r>
-      <w:bookmarkStart w:id="7" w:name="__DdeLink__3302_1569964962"/>
+      <w:bookmarkStart w:id="35" w:name="__DdeLink__3302_1569964962"/>
       <w:r>
         <w:rPr/>
         <w:t>synchronized</w:t>
       </w:r>
-      <w:bookmarkEnd w:id="7"/>
+      <w:bookmarkEnd w:id="35"/>
       <w:r>
         <w:rPr/>
         <w:t xml:space="preserve"> DownloadTask download(DownloadData downloadData)</w:t>
@@ -6936,7 +7188,7 @@
       </w:r>
       <w:r>
         <w:rPr/>
-        <w:t>全部开始下载</w:t>
+        <w:t>全部开始</w:t>
       </w:r>
     </w:p>
     <w:p>
@@ -8444,7 +8696,7 @@
       </w:pPr>
       <w:r>
         <w:rPr/>
-        <w:t>public void playVideo(SmvpClient smvpClient, String videoId, final String definition, final boolean autoStart)</w:t>
+        <w:t>public void playVideo(SmvpClient smvpClient, SmvpVideoData videoData, final String definition, final boolean autoStart)</w:t>
       </w:r>
     </w:p>
     <w:p>
@@ -8494,15 +8746,11 @@
       </w:r>
       <w:r>
         <w:rPr/>
-        <w:t>videoId</w:t>
-      </w:r>
-      <w:r>
-        <w:rPr/>
-        <w:t>：播放视频的</w:t>
-      </w:r>
-      <w:r>
-        <w:rPr/>
-        <w:t>Id</w:t>
+        <w:t>videoData</w:t>
+      </w:r>
+      <w:r>
+        <w:rPr/>
+        <w:t>：视频信息</w:t>
       </w:r>
     </w:p>
     <w:p>
@@ -8525,7 +8773,7 @@
       </w:r>
       <w:r>
         <w:rPr/>
-        <w:t>：视频的清晰度</w:t>
+        <w:t>：播放视频的清晰度</w:t>
       </w:r>
       <w:r>
         <w:rPr/>
@@ -8738,7 +8986,7 @@
       </w:r>
       <w:r>
         <w:rPr/>
-        <w:t>videoView.playVideo(smvpClient, videoId, autoStart, defaultDefinition);</w:t>
+        <w:t>videoView.playVideo(smvpClient, videoData, autoStart, defaultDefinition);</w:t>
       </w:r>
     </w:p>
     <w:p>
@@ -8873,12 +9121,12 @@
         <w:rPr/>
         <w:t xml:space="preserve">public boolean </w:t>
       </w:r>
-      <w:bookmarkStart w:id="8" w:name="__DdeLink__2645_213072151"/>
+      <w:bookmarkStart w:id="36" w:name="__DdeLink__2645_213072151"/>
       <w:r>
         <w:rPr/>
         <w:t>rotatedFromBtn</w:t>
       </w:r>
-      <w:bookmarkEnd w:id="8"/>
+      <w:bookmarkEnd w:id="36"/>
       <w:r>
         <w:rPr/>
         <w:t xml:space="preserve">()   </w:t>
@@ -9556,12 +9804,12 @@
         <w:rPr/>
         <w:t xml:space="preserve">public void </w:t>
       </w:r>
-      <w:bookmarkStart w:id="9" w:name="__DdeLink__2647_213072151"/>
+      <w:bookmarkStart w:id="37" w:name="__DdeLink__2647_213072151"/>
       <w:r>
         <w:rPr/>
         <w:t>setOnErrorListener</w:t>
       </w:r>
-      <w:bookmarkEnd w:id="9"/>
+      <w:bookmarkEnd w:id="37"/>
       <w:r>
         <w:rPr/>
         <w:t xml:space="preserve">(MediaPlayer.OnErrorListener onErrorListener) </w:t>
@@ -9593,11 +9841,7 @@
       </w:pPr>
       <w:r>
         <w:rPr/>
-        <w:t>3.</w:t>
-      </w:r>
-      <w:r>
-        <w:rPr/>
-        <w:t xml:space="preserve">2 </w:t>
+        <w:t xml:space="preserve">3.2 </w:t>
       </w:r>
       <w:r>
         <w:rPr/>
@@ -9870,6 +10114,606 @@
       <w:r>
         <w:rPr/>
         <w:t>mContext.startActivity(intent);</w:t>
+      </w:r>
+    </w:p>
+    <w:p>
+      <w:pPr>
+        <w:pStyle w:val="Normal"/>
+        <w:widowControl w:val="false"/>
+        <w:suppressAutoHyphens w:val="true"/>
+        <w:bidi w:val="0"/>
+        <w:ind w:left="113" w:right="0" w:hanging="0"/>
+        <w:jc w:val="both"/>
+        <w:rPr/>
+      </w:pPr>
+      <w:r>
+        <w:rPr/>
+      </w:r>
+    </w:p>
+    <w:p>
+      <w:pPr>
+        <w:pStyle w:val="Normal"/>
+        <w:widowControl w:val="false"/>
+        <w:suppressAutoHyphens w:val="true"/>
+        <w:bidi w:val="0"/>
+        <w:ind w:left="113" w:right="0" w:hanging="0"/>
+        <w:jc w:val="both"/>
+        <w:rPr/>
+      </w:pPr>
+      <w:r>
+        <w:rPr/>
+        <w:t>3.3</w:t>
+      </w:r>
+      <w:r>
+        <w:rPr/>
+        <w:t>发送当前播放时间</w:t>
+      </w:r>
+    </w:p>
+    <w:p>
+      <w:pPr>
+        <w:pStyle w:val="Normal"/>
+        <w:widowControl w:val="false"/>
+        <w:suppressAutoHyphens w:val="true"/>
+        <w:bidi w:val="0"/>
+        <w:ind w:left="113" w:right="0" w:hanging="0"/>
+        <w:jc w:val="both"/>
+        <w:rPr/>
+      </w:pPr>
+      <w:r>
+        <w:rPr/>
+        <w:t>播放视频的时候（包括全屏播放和离线播放），会发送当前播放时间的广播，发送的信息如下：</w:t>
+      </w:r>
+    </w:p>
+    <w:p>
+      <w:pPr>
+        <w:pStyle w:val="Normal"/>
+        <w:widowControl w:val="false"/>
+        <w:suppressAutoHyphens w:val="true"/>
+        <w:bidi w:val="0"/>
+        <w:ind w:left="113" w:right="0" w:hanging="0"/>
+        <w:jc w:val="both"/>
+        <w:rPr/>
+      </w:pPr>
+      <w:r>
+        <w:rPr/>
+        <w:t xml:space="preserve">       </w:t>
+      </w:r>
+      <w:r>
+        <w:rPr/>
+        <w:t>action:  SmvpConstants.ACTION_PLAY_PROGRESS_CHANGED</w:t>
+      </w:r>
+    </w:p>
+    <w:p>
+      <w:pPr>
+        <w:pStyle w:val="Normal"/>
+        <w:widowControl w:val="false"/>
+        <w:suppressAutoHyphens w:val="true"/>
+        <w:bidi w:val="0"/>
+        <w:ind w:left="113" w:right="0" w:hanging="0"/>
+        <w:jc w:val="both"/>
+        <w:rPr/>
+      </w:pPr>
+      <w:r>
+        <w:rPr/>
+        <w:t xml:space="preserve">       </w:t>
+      </w:r>
+      <w:r>
+        <w:rPr/>
+        <w:t>Intent intent = new Intent(SmvpConstants.ACTION_PLAY_PROGRESS_CHANGED);</w:t>
+      </w:r>
+    </w:p>
+    <w:p>
+      <w:pPr>
+        <w:pStyle w:val="Normal"/>
+        <w:widowControl w:val="false"/>
+        <w:suppressAutoHyphens w:val="true"/>
+        <w:bidi w:val="0"/>
+        <w:ind w:left="113" w:right="0" w:hanging="0"/>
+        <w:jc w:val="both"/>
+        <w:rPr/>
+      </w:pPr>
+      <w:r>
+        <w:rPr/>
+        <w:t xml:space="preserve">       </w:t>
+      </w:r>
+      <w:r>
+        <w:rPr/>
+        <w:t xml:space="preserve">intent.putExtra("id", “xxx”);      </w:t>
+      </w:r>
+      <w:r>
+        <w:rPr/>
+        <w:t>视频</w:t>
+      </w:r>
+      <w:r>
+        <w:rPr/>
+        <w:t>id</w:t>
+      </w:r>
+    </w:p>
+    <w:p>
+      <w:pPr>
+        <w:pStyle w:val="Normal"/>
+        <w:widowControl w:val="false"/>
+        <w:suppressAutoHyphens w:val="true"/>
+        <w:bidi w:val="0"/>
+        <w:ind w:left="113" w:right="0" w:hanging="0"/>
+        <w:jc w:val="both"/>
+        <w:rPr/>
+      </w:pPr>
+      <w:r>
+        <w:rPr/>
+        <w:t xml:space="preserve">       </w:t>
+      </w:r>
+      <w:r>
+        <w:rPr/>
+        <w:t xml:space="preserve">intent.putExtra("title", “ xxx”);   </w:t>
+      </w:r>
+      <w:r>
+        <w:rPr/>
+        <w:t>视频名称</w:t>
+      </w:r>
+    </w:p>
+    <w:p>
+      <w:pPr>
+        <w:pStyle w:val="Normal"/>
+        <w:widowControl w:val="false"/>
+        <w:suppressAutoHyphens w:val="true"/>
+        <w:bidi w:val="0"/>
+        <w:ind w:left="113" w:right="0" w:hanging="0"/>
+        <w:jc w:val="both"/>
+        <w:rPr/>
+      </w:pPr>
+      <w:r>
+        <w:rPr/>
+        <w:t xml:space="preserve">       </w:t>
+      </w:r>
+      <w:r>
+        <w:rPr/>
+        <w:t xml:space="preserve">intent.putExtra("progress", 1.234);  </w:t>
+      </w:r>
+      <w:r>
+        <w:rPr/>
+        <w:t>当前播放的时间，以秒为单位，最多</w:t>
+      </w:r>
+      <w:r>
+        <w:rPr/>
+        <w:t>3</w:t>
+      </w:r>
+      <w:r>
+        <w:rPr/>
+        <w:t>为小数</w:t>
+      </w:r>
+    </w:p>
+    <w:p>
+      <w:pPr>
+        <w:pStyle w:val="Normal"/>
+        <w:widowControl w:val="false"/>
+        <w:suppressAutoHyphens w:val="true"/>
+        <w:bidi w:val="0"/>
+        <w:ind w:left="113" w:right="0" w:hanging="0"/>
+        <w:jc w:val="both"/>
+        <w:rPr/>
+      </w:pPr>
+      <w:r>
+        <w:rPr/>
+      </w:r>
+    </w:p>
+    <w:p>
+      <w:pPr>
+        <w:pStyle w:val="Normal"/>
+        <w:widowControl w:val="false"/>
+        <w:suppressAutoHyphens w:val="true"/>
+        <w:bidi w:val="0"/>
+        <w:ind w:left="113" w:right="0" w:hanging="0"/>
+        <w:jc w:val="both"/>
+        <w:rPr/>
+      </w:pPr>
+      <w:r>
+        <w:rPr/>
+        <w:t>接收消息如下：</w:t>
+      </w:r>
+    </w:p>
+    <w:p>
+      <w:pPr>
+        <w:pStyle w:val="Normal"/>
+        <w:widowControl w:val="false"/>
+        <w:suppressAutoHyphens w:val="true"/>
+        <w:bidi w:val="0"/>
+        <w:ind w:left="113" w:right="0" w:hanging="0"/>
+        <w:jc w:val="both"/>
+        <w:rPr/>
+      </w:pPr>
+      <w:r>
+        <w:rPr/>
+        <w:t xml:space="preserve">        </w:t>
+      </w:r>
+      <w:r>
+        <w:rPr/>
+        <w:t>ProgressReceiver  mProgressRecevier = new ProgressReceiver();</w:t>
+      </w:r>
+    </w:p>
+    <w:p>
+      <w:pPr>
+        <w:pStyle w:val="Normal"/>
+        <w:widowControl w:val="false"/>
+        <w:suppressAutoHyphens w:val="true"/>
+        <w:bidi w:val="0"/>
+        <w:ind w:left="113" w:right="0" w:hanging="0"/>
+        <w:jc w:val="both"/>
+        <w:rPr/>
+      </w:pPr>
+      <w:r>
+        <w:rPr/>
+        <w:t xml:space="preserve">        </w:t>
+      </w:r>
+      <w:r>
+        <w:rPr/>
+        <w:t>IntentFilter filter = new IntentFilter();</w:t>
+      </w:r>
+    </w:p>
+    <w:p>
+      <w:pPr>
+        <w:pStyle w:val="Normal"/>
+        <w:widowControl w:val="false"/>
+        <w:suppressAutoHyphens w:val="true"/>
+        <w:bidi w:val="0"/>
+        <w:ind w:left="113" w:right="0" w:hanging="0"/>
+        <w:jc w:val="both"/>
+        <w:rPr/>
+      </w:pPr>
+      <w:r>
+        <w:rPr/>
+        <w:t xml:space="preserve">        </w:t>
+      </w:r>
+      <w:r>
+        <w:rPr/>
+        <w:t>filter.addAction(SmvpConstants.ACTION_PLAY_PROGRESS_CHANGED);</w:t>
+      </w:r>
+    </w:p>
+    <w:p>
+      <w:pPr>
+        <w:pStyle w:val="Normal"/>
+        <w:widowControl w:val="false"/>
+        <w:suppressAutoHyphens w:val="true"/>
+        <w:bidi w:val="0"/>
+        <w:ind w:left="113" w:right="0" w:hanging="0"/>
+        <w:jc w:val="both"/>
+        <w:rPr/>
+      </w:pPr>
+      <w:r>
+        <w:rPr/>
+        <w:t xml:space="preserve">        </w:t>
+      </w:r>
+      <w:r>
+        <w:rPr/>
+        <w:t>registerReceiver(mProgressRecevier, filter);</w:t>
+      </w:r>
+    </w:p>
+    <w:p>
+      <w:pPr>
+        <w:pStyle w:val="Normal"/>
+        <w:widowControl w:val="false"/>
+        <w:suppressAutoHyphens w:val="true"/>
+        <w:bidi w:val="0"/>
+        <w:ind w:left="113" w:right="0" w:hanging="0"/>
+        <w:jc w:val="both"/>
+        <w:rPr/>
+      </w:pPr>
+      <w:r>
+        <w:rPr/>
+      </w:r>
+    </w:p>
+    <w:p>
+      <w:pPr>
+        <w:pStyle w:val="Normal"/>
+        <w:widowControl w:val="false"/>
+        <w:suppressAutoHyphens w:val="true"/>
+        <w:bidi w:val="0"/>
+        <w:ind w:left="113" w:right="0" w:hanging="0"/>
+        <w:jc w:val="both"/>
+        <w:rPr/>
+      </w:pPr>
+      <w:r>
+        <w:rPr/>
+        <w:t xml:space="preserve">    </w:t>
+      </w:r>
+      <w:r>
+        <w:rPr/>
+        <w:t>private class ProgressReceiver extends BroadcastReceiver {</w:t>
+      </w:r>
+    </w:p>
+    <w:p>
+      <w:pPr>
+        <w:pStyle w:val="Normal"/>
+        <w:widowControl w:val="false"/>
+        <w:suppressAutoHyphens w:val="true"/>
+        <w:bidi w:val="0"/>
+        <w:ind w:left="113" w:right="0" w:hanging="0"/>
+        <w:jc w:val="both"/>
+        <w:rPr/>
+      </w:pPr>
+      <w:r>
+        <w:rPr/>
+        <w:t xml:space="preserve">        </w:t>
+      </w:r>
+      <w:r>
+        <w:rPr/>
+        <w:t>@Override</w:t>
+      </w:r>
+    </w:p>
+    <w:p>
+      <w:pPr>
+        <w:pStyle w:val="Normal"/>
+        <w:widowControl w:val="false"/>
+        <w:suppressAutoHyphens w:val="true"/>
+        <w:bidi w:val="0"/>
+        <w:ind w:left="113" w:right="0" w:hanging="0"/>
+        <w:jc w:val="both"/>
+        <w:rPr/>
+      </w:pPr>
+      <w:r>
+        <w:rPr/>
+        <w:t xml:space="preserve">        </w:t>
+      </w:r>
+      <w:r>
+        <w:rPr/>
+        <w:t>public void onReceive(Context context, Intent intent) {</w:t>
+      </w:r>
+    </w:p>
+    <w:p>
+      <w:pPr>
+        <w:pStyle w:val="Normal"/>
+        <w:widowControl w:val="false"/>
+        <w:suppressAutoHyphens w:val="true"/>
+        <w:bidi w:val="0"/>
+        <w:ind w:left="113" w:right="0" w:hanging="0"/>
+        <w:jc w:val="both"/>
+        <w:rPr/>
+      </w:pPr>
+      <w:r>
+        <w:rPr/>
+        <w:t xml:space="preserve">            </w:t>
+      </w:r>
+      <w:r>
+        <w:rPr/>
+        <w:t>String action = intent.getAction();</w:t>
+      </w:r>
+    </w:p>
+    <w:p>
+      <w:pPr>
+        <w:pStyle w:val="Normal"/>
+        <w:widowControl w:val="false"/>
+        <w:suppressAutoHyphens w:val="true"/>
+        <w:bidi w:val="0"/>
+        <w:ind w:left="113" w:right="0" w:hanging="0"/>
+        <w:jc w:val="both"/>
+        <w:rPr/>
+      </w:pPr>
+      <w:r>
+        <w:rPr/>
+        <w:t xml:space="preserve">            </w:t>
+      </w:r>
+      <w:r>
+        <w:rPr/>
+        <w:t>if (SmvpConstants.ACTION_PLAY_PROGRESS_CHANGED == action) {</w:t>
+      </w:r>
+    </w:p>
+    <w:p>
+      <w:pPr>
+        <w:pStyle w:val="Normal"/>
+        <w:widowControl w:val="false"/>
+        <w:suppressAutoHyphens w:val="true"/>
+        <w:bidi w:val="0"/>
+        <w:ind w:left="113" w:right="0" w:hanging="0"/>
+        <w:jc w:val="both"/>
+        <w:rPr/>
+      </w:pPr>
+      <w:r>
+        <w:rPr/>
+        <w:t xml:space="preserve">                </w:t>
+      </w:r>
+      <w:r>
+        <w:rPr/>
+        <w:t>String id = intent.getStringExtra("id");</w:t>
+      </w:r>
+    </w:p>
+    <w:p>
+      <w:pPr>
+        <w:pStyle w:val="Normal"/>
+        <w:widowControl w:val="false"/>
+        <w:suppressAutoHyphens w:val="true"/>
+        <w:bidi w:val="0"/>
+        <w:ind w:left="113" w:right="0" w:hanging="0"/>
+        <w:jc w:val="both"/>
+        <w:rPr/>
+      </w:pPr>
+      <w:r>
+        <w:rPr/>
+        <w:t xml:space="preserve">                </w:t>
+      </w:r>
+      <w:r>
+        <w:rPr/>
+        <w:t>String title = intent.getStringExtra("title");</w:t>
+      </w:r>
+    </w:p>
+    <w:p>
+      <w:pPr>
+        <w:pStyle w:val="Normal"/>
+        <w:widowControl w:val="false"/>
+        <w:suppressAutoHyphens w:val="true"/>
+        <w:bidi w:val="0"/>
+        <w:ind w:left="113" w:right="0" w:hanging="0"/>
+        <w:jc w:val="both"/>
+        <w:rPr/>
+      </w:pPr>
+      <w:r>
+        <w:rPr/>
+        <w:t xml:space="preserve">                </w:t>
+      </w:r>
+      <w:r>
+        <w:rPr/>
+        <w:t>float progress = intent.getFloatExtra("progress", 0);</w:t>
+      </w:r>
+    </w:p>
+    <w:p>
+      <w:pPr>
+        <w:pStyle w:val="Normal"/>
+        <w:widowControl w:val="false"/>
+        <w:suppressAutoHyphens w:val="true"/>
+        <w:bidi w:val="0"/>
+        <w:ind w:left="113" w:right="0" w:hanging="0"/>
+        <w:jc w:val="both"/>
+        <w:rPr/>
+      </w:pPr>
+      <w:r>
+        <w:rPr/>
+        <w:t xml:space="preserve">             </w:t>
+      </w:r>
+      <w:r>
+        <w:rPr/>
+        <w:t>}</w:t>
+      </w:r>
+    </w:p>
+    <w:p>
+      <w:pPr>
+        <w:pStyle w:val="Normal"/>
+        <w:widowControl w:val="false"/>
+        <w:suppressAutoHyphens w:val="true"/>
+        <w:bidi w:val="0"/>
+        <w:ind w:left="113" w:right="0" w:hanging="0"/>
+        <w:jc w:val="both"/>
+        <w:rPr/>
+      </w:pPr>
+      <w:r>
+        <w:rPr/>
+      </w:r>
+    </w:p>
+    <w:p>
+      <w:pPr>
+        <w:pStyle w:val="Normal"/>
+        <w:widowControl w:val="false"/>
+        <w:suppressAutoHyphens w:val="true"/>
+        <w:bidi w:val="0"/>
+        <w:ind w:left="113" w:right="0" w:hanging="0"/>
+        <w:jc w:val="both"/>
+        <w:rPr/>
+      </w:pPr>
+      <w:r>
+        <w:rPr/>
+        <w:t xml:space="preserve">        </w:t>
+      </w:r>
+      <w:r>
+        <w:rPr/>
+        <w:t>}</w:t>
+      </w:r>
+    </w:p>
+    <w:p>
+      <w:pPr>
+        <w:pStyle w:val="Normal"/>
+        <w:widowControl w:val="false"/>
+        <w:suppressAutoHyphens w:val="true"/>
+        <w:bidi w:val="0"/>
+        <w:ind w:left="113" w:right="0" w:hanging="0"/>
+        <w:jc w:val="both"/>
+        <w:rPr/>
+      </w:pPr>
+      <w:r>
+        <w:rPr/>
+        <w:t xml:space="preserve">    </w:t>
+      </w:r>
+      <w:r>
+        <w:rPr/>
+        <w:t>}</w:t>
+      </w:r>
+    </w:p>
+    <w:p>
+      <w:pPr>
+        <w:pStyle w:val="Normal"/>
+        <w:widowControl w:val="false"/>
+        <w:suppressAutoHyphens w:val="true"/>
+        <w:bidi w:val="0"/>
+        <w:ind w:left="113" w:right="0" w:hanging="0"/>
+        <w:jc w:val="both"/>
+        <w:rPr/>
+      </w:pPr>
+      <w:r>
+        <w:rPr/>
+      </w:r>
+    </w:p>
+    <w:p>
+      <w:pPr>
+        <w:pStyle w:val="Normal"/>
+        <w:widowControl w:val="false"/>
+        <w:suppressAutoHyphens w:val="true"/>
+        <w:bidi w:val="0"/>
+        <w:ind w:left="113" w:right="0" w:hanging="0"/>
+        <w:jc w:val="both"/>
+        <w:rPr/>
+      </w:pPr>
+      <w:r>
+        <w:rPr/>
+        <w:t>四、</w:t>
+      </w:r>
+      <w:r>
+        <w:rPr/>
+        <w:t>SDK</w:t>
+      </w:r>
+      <w:r>
+        <w:rPr/>
+        <w:t>提供的工具类</w:t>
+      </w:r>
+    </w:p>
+    <w:p>
+      <w:pPr>
+        <w:pStyle w:val="Normal"/>
+        <w:widowControl w:val="false"/>
+        <w:suppressAutoHyphens w:val="true"/>
+        <w:bidi w:val="0"/>
+        <w:ind w:left="113" w:right="0" w:hanging="0"/>
+        <w:jc w:val="both"/>
+        <w:rPr/>
+      </w:pPr>
+      <w:r>
+        <w:rPr/>
+        <w:t>1.SmvpConstants</w:t>
+      </w:r>
+      <w:r>
+        <w:rPr/>
+        <w:t>：提供常用的常量。</w:t>
+      </w:r>
+    </w:p>
+    <w:p>
+      <w:pPr>
+        <w:pStyle w:val="Normal"/>
+        <w:widowControl w:val="false"/>
+        <w:suppressAutoHyphens w:val="true"/>
+        <w:bidi w:val="0"/>
+        <w:ind w:left="113" w:right="0" w:hanging="0"/>
+        <w:jc w:val="both"/>
+        <w:rPr/>
+      </w:pPr>
+      <w:r>
+        <w:rPr/>
+        <w:t>2.SmvpVideoData</w:t>
+      </w:r>
+      <w:r>
+        <w:rPr/>
+        <w:t>：视频信息类，包含了从服务器返回一个视频的所有信息。实现了</w:t>
+      </w:r>
+      <w:r>
+        <w:rPr/>
+        <w:t>Parcelable</w:t>
+      </w:r>
+      <w:r>
+        <w:rPr/>
+        <w:t>接口，能够通过</w:t>
+      </w:r>
+      <w:r>
+        <w:rPr/>
+        <w:t>Intent</w:t>
+      </w:r>
+      <w:r>
+        <w:rPr/>
+        <w:t>传递视频信息。</w:t>
       </w:r>
     </w:p>
     <w:sectPr>
@@ -10127,6 +10971,7 @@
     <w:pPr>
       <w:widowControl w:val="false"/>
       <w:suppressAutoHyphens w:val="true"/>
+      <w:overflowPunct w:val="true"/>
       <w:bidi w:val="0"/>
       <w:jc w:val="both"/>
     </w:pPr>
